--- a/src/Docx/1 Racismo e literatura negra.docx
+++ b/src/Docx/1 Racismo e literatura negra.docx
@@ -6,8 +6,6 @@
       <w:pPr>
         <w:pStyle w:val="BodyText"/>
         <w:rPr>
-          <w:b/>
-          <w:bCs/>
           <w:sz w:val="36"/>
           <w:szCs w:val="36"/>
           <w:lang w:val="pt-BR"/>
@@ -16,8 +14,6 @@
       <w:bookmarkStart w:id="0" w:name="racismo-e-literatura-negra"/>
       <w:r>
         <w:rPr>
-          <w:b/>
-          <w:bCs/>
           <w:sz w:val="36"/>
           <w:szCs w:val="36"/>
           <w:lang w:val="pt-BR"/>
